--- a/1.4 Referensi.docx
+++ b/1.4 Referensi.docx
@@ -4,67 +4,146 @@
   <w:body>
     <w:p>
       <w:pPr>
-        <w:rPr>
-          <w:rFonts w:ascii="Times New Roman" w:hAnsi="Times New Roman" w:cs="Times New Roman"/>
-          <w:b/>
-          <w:bCs/>
-          <w:sz w:val="24"/>
-          <w:szCs w:val="24"/>
-        </w:rPr>
-      </w:pPr>
-      <w:r>
-        <w:rPr>
-          <w:rFonts w:ascii="Times New Roman" w:hAnsi="Times New Roman" w:cs="Times New Roman"/>
-          <w:b/>
-          <w:bCs/>
-          <w:sz w:val="24"/>
-          <w:szCs w:val="24"/>
-        </w:rPr>
-        <w:t>1.</w:t>
-      </w:r>
-      <w:r>
-        <w:rPr>
-          <w:rFonts w:ascii="Times New Roman" w:hAnsi="Times New Roman" w:cs="Times New Roman"/>
-          <w:b/>
-          <w:bCs/>
-          <w:sz w:val="24"/>
-          <w:szCs w:val="24"/>
-        </w:rPr>
-        <w:t>4</w:t>
-      </w:r>
-      <w:r>
-        <w:rPr>
-          <w:rFonts w:ascii="Times New Roman" w:hAnsi="Times New Roman" w:cs="Times New Roman"/>
-          <w:b/>
-          <w:bCs/>
-          <w:sz w:val="24"/>
-          <w:szCs w:val="24"/>
-        </w:rPr>
-        <w:tab/>
-      </w:r>
+        <w:pStyle w:val="Heading2"/>
+        <w:numPr>
+          <w:ilvl w:val="1"/>
+          <w:numId w:val="4"/>
+        </w:numPr>
+      </w:pPr>
+      <w:bookmarkStart w:id="0" w:name="_Toc84949308"/>
       <w:proofErr w:type="spellStart"/>
       <w:r>
-        <w:rPr>
-          <w:rFonts w:ascii="Times New Roman" w:hAnsi="Times New Roman" w:cs="Times New Roman"/>
-          <w:b/>
-          <w:bCs/>
-          <w:sz w:val="24"/>
-          <w:szCs w:val="24"/>
-        </w:rPr>
         <w:t>Referensi</w:t>
       </w:r>
+      <w:bookmarkEnd w:id="0"/>
       <w:proofErr w:type="spellEnd"/>
     </w:p>
     <w:p>
       <w:pPr>
+        <w:pStyle w:val="ListParagraph"/>
+        <w:numPr>
+          <w:ilvl w:val="0"/>
+          <w:numId w:val="2"/>
+        </w:numPr>
+        <w:spacing w:line="360" w:lineRule="auto"/>
         <w:rPr>
-          <w:rFonts w:ascii="Times New Roman" w:hAnsi="Times New Roman" w:cs="Times New Roman"/>
-          <w:b/>
-          <w:bCs/>
-          <w:sz w:val="24"/>
-          <w:szCs w:val="24"/>
+          <w:lang w:eastAsia="en-ID"/>
         </w:rPr>
       </w:pPr>
+      <w:hyperlink r:id="rId5" w:history="1">
+        <w:r>
+          <w:rPr>
+            <w:rStyle w:val="Hyperlink"/>
+            <w:lang w:eastAsia="en-ID"/>
+          </w:rPr>
+          <w:t>https://pelajarindo.com/pengertian-metode-prototype/</w:t>
+        </w:r>
+      </w:hyperlink>
+    </w:p>
+    <w:p>
+      <w:pPr>
+        <w:pStyle w:val="ListParagraph"/>
+        <w:numPr>
+          <w:ilvl w:val="0"/>
+          <w:numId w:val="2"/>
+        </w:numPr>
+        <w:rPr>
+          <w:lang w:eastAsia="en-ID"/>
+        </w:rPr>
+      </w:pPr>
+      <w:hyperlink r:id="rId6" w:history="1">
+        <w:r>
+          <w:rPr>
+            <w:rStyle w:val="Hyperlink"/>
+            <w:lang w:eastAsia="en-ID"/>
+          </w:rPr>
+          <w:t>https://www.dictio.id/t/apa-yang-dimaksud-dengan-desain-arsitektur-architecture-design/13600</w:t>
+        </w:r>
+      </w:hyperlink>
+    </w:p>
+    <w:p>
+      <w:pPr>
+        <w:pStyle w:val="ListParagraph"/>
+        <w:numPr>
+          <w:ilvl w:val="0"/>
+          <w:numId w:val="2"/>
+        </w:numPr>
+        <w:rPr>
+          <w:lang w:eastAsia="en-ID"/>
+        </w:rPr>
+      </w:pPr>
+      <w:hyperlink r:id="rId7" w:history="1">
+        <w:r>
+          <w:rPr>
+            <w:rStyle w:val="Hyperlink"/>
+            <w:lang w:eastAsia="en-ID"/>
+          </w:rPr>
+          <w:t>https://app.creately.com</w:t>
+        </w:r>
+      </w:hyperlink>
+    </w:p>
+    <w:p>
+      <w:pPr>
+        <w:pStyle w:val="ListParagraph"/>
+        <w:numPr>
+          <w:ilvl w:val="0"/>
+          <w:numId w:val="2"/>
+        </w:numPr>
+        <w:rPr>
+          <w:lang w:eastAsia="en-ID"/>
+        </w:rPr>
+      </w:pPr>
+      <w:hyperlink r:id="rId8" w:history="1">
+        <w:r>
+          <w:rPr>
+            <w:rStyle w:val="Hyperlink"/>
+            <w:lang w:eastAsia="en-ID"/>
+          </w:rPr>
+          <w:t>https://id.wikipedia.org/wiki/Bootstrap_(kerangka_kerja)</w:t>
+        </w:r>
+      </w:hyperlink>
+    </w:p>
+    <w:p>
+      <w:pPr>
+        <w:pStyle w:val="ListParagraph"/>
+        <w:numPr>
+          <w:ilvl w:val="0"/>
+          <w:numId w:val="2"/>
+        </w:numPr>
+        <w:rPr>
+          <w:lang w:eastAsia="en-ID"/>
+        </w:rPr>
+      </w:pPr>
+      <w:hyperlink r:id="rId9" w:history="1">
+        <w:r>
+          <w:rPr>
+            <w:rStyle w:val="Hyperlink"/>
+            <w:lang w:eastAsia="en-ID"/>
+          </w:rPr>
+          <w:t>https://id.wikipedia.org/wiki/Apache_HTTP_Server</w:t>
+        </w:r>
+      </w:hyperlink>
+    </w:p>
+    <w:p>
+      <w:pPr>
+        <w:pStyle w:val="ListParagraph"/>
+        <w:numPr>
+          <w:ilvl w:val="0"/>
+          <w:numId w:val="2"/>
+        </w:numPr>
+        <w:rPr>
+          <w:lang w:eastAsia="en-ID"/>
+        </w:rPr>
+      </w:pPr>
+      <w:hyperlink r:id="rId10" w:history="1">
+        <w:r>
+          <w:rPr>
+            <w:rStyle w:val="Hyperlink"/>
+            <w:lang w:eastAsia="en-ID"/>
+          </w:rPr>
+          <w:t>https://id.wikipedia.org/wiki/CodeIgniter</w:t>
+        </w:r>
+      </w:hyperlink>
     </w:p>
     <w:p/>
     <w:sectPr>
@@ -75,6 +154,476 @@
     </w:sectPr>
   </w:body>
 </w:document>
+</file>
+
+<file path=word/numbering.xml><?xml version="1.0" encoding="utf-8"?>
+<w:numbering xmlns:wpc="http://schemas.microsoft.com/office/word/2010/wordprocessingCanvas" xmlns:cx="http://schemas.microsoft.com/office/drawing/2014/chartex" xmlns:cx1="http://schemas.microsoft.com/office/drawing/2015/9/8/chartex" xmlns:cx2="http://schemas.microsoft.com/office/drawing/2015/10/21/chartex" xmlns:cx3="http://schemas.microsoft.com/office/drawing/2016/5/9/chartex" xmlns:cx4="http://schemas.microsoft.com/office/drawing/2016/5/10/chartex" xmlns:cx5="http://schemas.microsoft.com/office/drawing/2016/5/11/chartex" xmlns:cx6="http://schemas.microsoft.com/office/drawing/2016/5/12/chartex" xmlns:cx7="http://schemas.microsoft.com/office/drawing/2016/5/13/chartex" xmlns:cx8="http://schemas.microsoft.com/office/drawing/2016/5/14/chartex" xmlns:mc="http://schemas.openxmlformats.org/markup-compatibility/2006" xmlns:aink="http://schemas.microsoft.com/office/drawing/2016/ink" xmlns:am3d="http://schemas.microsoft.com/office/drawing/2017/model3d" xmlns:o="urn:schemas-microsoft-com:office:office" xmlns:r="http://schemas.openxmlformats.org/officeDocument/2006/relationships" xmlns:m="http://schemas.openxmlformats.org/officeDocument/2006/math" xmlns:v="urn:schemas-microsoft-com:vml" xmlns:wp14="http://schemas.microsoft.com/office/word/2010/wordprocessingDrawing" xmlns:wp="http://schemas.openxmlformats.org/drawingml/2006/wordprocessingDrawing" xmlns:w10="urn:schemas-microsoft-com:office:word" xmlns:w="http://schemas.openxmlformats.org/wordprocessingml/2006/main" xmlns:w14="http://schemas.microsoft.com/office/word/2010/wordml" xmlns:w15="http://schemas.microsoft.com/office/word/2012/wordml" xmlns:w16cex="http://schemas.microsoft.com/office/word/2018/wordml/cex" xmlns:w16cid="http://schemas.microsoft.com/office/word/2016/wordml/cid" xmlns:w16="http://schemas.microsoft.com/office/word/2018/wordml" xmlns:w16sdtdh="http://schemas.microsoft.com/office/word/2020/wordml/sdtdatahash" xmlns:w16se="http://schemas.microsoft.com/office/word/2015/wordml/symex" xmlns:wpg="http://schemas.microsoft.com/office/word/2010/wordprocessingGroup" xmlns:wpi="http://schemas.microsoft.com/office/word/2010/wordprocessingInk" xmlns:wne="http://schemas.microsoft.com/office/word/2006/wordml" xmlns:wps="http://schemas.microsoft.com/office/word/2010/wordprocessingShape" mc:Ignorable="w14 w15 w16se w16cid w16 w16cex w16sdtdh wp14">
+  <w:abstractNum w:abstractNumId="0" w15:restartNumberingAfterBreak="0">
+    <w:nsid w:val="0E120857"/>
+    <w:multiLevelType w:val="hybridMultilevel"/>
+    <w:tmpl w:val="50DC56E8"/>
+    <w:lvl w:ilvl="0" w:tplc="3809000B">
+      <w:start w:val="1"/>
+      <w:numFmt w:val="bullet"/>
+      <w:lvlText w:val=""/>
+      <w:lvlJc w:val="left"/>
+      <w:pPr>
+        <w:ind w:left="1800" w:hanging="360"/>
+      </w:pPr>
+      <w:rPr>
+        <w:rFonts w:ascii="Wingdings" w:hAnsi="Wingdings" w:hint="default"/>
+      </w:rPr>
+    </w:lvl>
+    <w:lvl w:ilvl="1" w:tplc="04090003" w:tentative="1">
+      <w:start w:val="1"/>
+      <w:numFmt w:val="bullet"/>
+      <w:lvlText w:val="o"/>
+      <w:lvlJc w:val="left"/>
+      <w:pPr>
+        <w:ind w:left="2520" w:hanging="360"/>
+      </w:pPr>
+      <w:rPr>
+        <w:rFonts w:ascii="Courier New" w:hAnsi="Courier New" w:cs="Courier New" w:hint="default"/>
+      </w:rPr>
+    </w:lvl>
+    <w:lvl w:ilvl="2" w:tplc="04090005" w:tentative="1">
+      <w:start w:val="1"/>
+      <w:numFmt w:val="bullet"/>
+      <w:lvlText w:val=""/>
+      <w:lvlJc w:val="left"/>
+      <w:pPr>
+        <w:ind w:left="3240" w:hanging="360"/>
+      </w:pPr>
+      <w:rPr>
+        <w:rFonts w:ascii="Wingdings" w:hAnsi="Wingdings" w:hint="default"/>
+      </w:rPr>
+    </w:lvl>
+    <w:lvl w:ilvl="3" w:tplc="04090001" w:tentative="1">
+      <w:start w:val="1"/>
+      <w:numFmt w:val="bullet"/>
+      <w:lvlText w:val=""/>
+      <w:lvlJc w:val="left"/>
+      <w:pPr>
+        <w:ind w:left="3960" w:hanging="360"/>
+      </w:pPr>
+      <w:rPr>
+        <w:rFonts w:ascii="Symbol" w:hAnsi="Symbol" w:hint="default"/>
+      </w:rPr>
+    </w:lvl>
+    <w:lvl w:ilvl="4" w:tplc="04090003" w:tentative="1">
+      <w:start w:val="1"/>
+      <w:numFmt w:val="bullet"/>
+      <w:lvlText w:val="o"/>
+      <w:lvlJc w:val="left"/>
+      <w:pPr>
+        <w:ind w:left="4680" w:hanging="360"/>
+      </w:pPr>
+      <w:rPr>
+        <w:rFonts w:ascii="Courier New" w:hAnsi="Courier New" w:cs="Courier New" w:hint="default"/>
+      </w:rPr>
+    </w:lvl>
+    <w:lvl w:ilvl="5" w:tplc="04090005" w:tentative="1">
+      <w:start w:val="1"/>
+      <w:numFmt w:val="bullet"/>
+      <w:lvlText w:val=""/>
+      <w:lvlJc w:val="left"/>
+      <w:pPr>
+        <w:ind w:left="5400" w:hanging="360"/>
+      </w:pPr>
+      <w:rPr>
+        <w:rFonts w:ascii="Wingdings" w:hAnsi="Wingdings" w:hint="default"/>
+      </w:rPr>
+    </w:lvl>
+    <w:lvl w:ilvl="6" w:tplc="04090001" w:tentative="1">
+      <w:start w:val="1"/>
+      <w:numFmt w:val="bullet"/>
+      <w:lvlText w:val=""/>
+      <w:lvlJc w:val="left"/>
+      <w:pPr>
+        <w:ind w:left="6120" w:hanging="360"/>
+      </w:pPr>
+      <w:rPr>
+        <w:rFonts w:ascii="Symbol" w:hAnsi="Symbol" w:hint="default"/>
+      </w:rPr>
+    </w:lvl>
+    <w:lvl w:ilvl="7" w:tplc="04090003" w:tentative="1">
+      <w:start w:val="1"/>
+      <w:numFmt w:val="bullet"/>
+      <w:lvlText w:val="o"/>
+      <w:lvlJc w:val="left"/>
+      <w:pPr>
+        <w:ind w:left="6840" w:hanging="360"/>
+      </w:pPr>
+      <w:rPr>
+        <w:rFonts w:ascii="Courier New" w:hAnsi="Courier New" w:cs="Courier New" w:hint="default"/>
+      </w:rPr>
+    </w:lvl>
+    <w:lvl w:ilvl="8" w:tplc="04090005" w:tentative="1">
+      <w:start w:val="1"/>
+      <w:numFmt w:val="bullet"/>
+      <w:lvlText w:val=""/>
+      <w:lvlJc w:val="left"/>
+      <w:pPr>
+        <w:ind w:left="7560" w:hanging="360"/>
+      </w:pPr>
+      <w:rPr>
+        <w:rFonts w:ascii="Wingdings" w:hAnsi="Wingdings" w:hint="default"/>
+      </w:rPr>
+    </w:lvl>
+  </w:abstractNum>
+  <w:abstractNum w:abstractNumId="1" w15:restartNumberingAfterBreak="0">
+    <w:nsid w:val="15F17FF7"/>
+    <w:multiLevelType w:val="multilevel"/>
+    <w:tmpl w:val="F68CF0DC"/>
+    <w:lvl w:ilvl="0">
+      <w:start w:val="1"/>
+      <w:numFmt w:val="decimal"/>
+      <w:lvlText w:val="%1."/>
+      <w:lvlJc w:val="left"/>
+      <w:pPr>
+        <w:ind w:left="360" w:hanging="360"/>
+      </w:pPr>
+      <w:rPr>
+        <w:rFonts w:hint="default"/>
+      </w:rPr>
+    </w:lvl>
+    <w:lvl w:ilvl="1">
+      <w:start w:val="4"/>
+      <w:numFmt w:val="decimal"/>
+      <w:lvlText w:val="%1.%2."/>
+      <w:lvlJc w:val="left"/>
+      <w:pPr>
+        <w:ind w:left="1080" w:hanging="720"/>
+      </w:pPr>
+      <w:rPr>
+        <w:rFonts w:hint="default"/>
+      </w:rPr>
+    </w:lvl>
+    <w:lvl w:ilvl="2">
+      <w:start w:val="1"/>
+      <w:numFmt w:val="decimal"/>
+      <w:lvlText w:val="%1.%2.%3."/>
+      <w:lvlJc w:val="left"/>
+      <w:pPr>
+        <w:ind w:left="1440" w:hanging="720"/>
+      </w:pPr>
+      <w:rPr>
+        <w:rFonts w:hint="default"/>
+      </w:rPr>
+    </w:lvl>
+    <w:lvl w:ilvl="3">
+      <w:start w:val="1"/>
+      <w:numFmt w:val="decimal"/>
+      <w:lvlText w:val="%1.%2.%3.%4."/>
+      <w:lvlJc w:val="left"/>
+      <w:pPr>
+        <w:ind w:left="2160" w:hanging="1080"/>
+      </w:pPr>
+      <w:rPr>
+        <w:rFonts w:hint="default"/>
+      </w:rPr>
+    </w:lvl>
+    <w:lvl w:ilvl="4">
+      <w:start w:val="1"/>
+      <w:numFmt w:val="decimal"/>
+      <w:lvlText w:val="%1.%2.%3.%4.%5."/>
+      <w:lvlJc w:val="left"/>
+      <w:pPr>
+        <w:ind w:left="2520" w:hanging="1080"/>
+      </w:pPr>
+      <w:rPr>
+        <w:rFonts w:hint="default"/>
+      </w:rPr>
+    </w:lvl>
+    <w:lvl w:ilvl="5">
+      <w:start w:val="1"/>
+      <w:numFmt w:val="decimal"/>
+      <w:lvlText w:val="%1.%2.%3.%4.%5.%6."/>
+      <w:lvlJc w:val="left"/>
+      <w:pPr>
+        <w:ind w:left="3240" w:hanging="1440"/>
+      </w:pPr>
+      <w:rPr>
+        <w:rFonts w:hint="default"/>
+      </w:rPr>
+    </w:lvl>
+    <w:lvl w:ilvl="6">
+      <w:start w:val="1"/>
+      <w:numFmt w:val="decimal"/>
+      <w:lvlText w:val="%1.%2.%3.%4.%5.%6.%7."/>
+      <w:lvlJc w:val="left"/>
+      <w:pPr>
+        <w:ind w:left="3600" w:hanging="1440"/>
+      </w:pPr>
+      <w:rPr>
+        <w:rFonts w:hint="default"/>
+      </w:rPr>
+    </w:lvl>
+    <w:lvl w:ilvl="7">
+      <w:start w:val="1"/>
+      <w:numFmt w:val="decimal"/>
+      <w:lvlText w:val="%1.%2.%3.%4.%5.%6.%7.%8."/>
+      <w:lvlJc w:val="left"/>
+      <w:pPr>
+        <w:ind w:left="4320" w:hanging="1800"/>
+      </w:pPr>
+      <w:rPr>
+        <w:rFonts w:hint="default"/>
+      </w:rPr>
+    </w:lvl>
+    <w:lvl w:ilvl="8">
+      <w:start w:val="1"/>
+      <w:numFmt w:val="decimal"/>
+      <w:lvlText w:val="%1.%2.%3.%4.%5.%6.%7.%8.%9."/>
+      <w:lvlJc w:val="left"/>
+      <w:pPr>
+        <w:ind w:left="4680" w:hanging="1800"/>
+      </w:pPr>
+      <w:rPr>
+        <w:rFonts w:hint="default"/>
+      </w:rPr>
+    </w:lvl>
+  </w:abstractNum>
+  <w:abstractNum w:abstractNumId="2" w15:restartNumberingAfterBreak="0">
+    <w:nsid w:val="503C65B7"/>
+    <w:multiLevelType w:val="multilevel"/>
+    <w:tmpl w:val="C7BC3020"/>
+    <w:lvl w:ilvl="0">
+      <w:start w:val="1"/>
+      <w:numFmt w:val="decimal"/>
+      <w:lvlText w:val="%1"/>
+      <w:lvlJc w:val="left"/>
+      <w:pPr>
+        <w:ind w:left="360" w:hanging="360"/>
+      </w:pPr>
+      <w:rPr>
+        <w:rFonts w:hint="default"/>
+      </w:rPr>
+    </w:lvl>
+    <w:lvl w:ilvl="1">
+      <w:start w:val="4"/>
+      <w:numFmt w:val="decimal"/>
+      <w:lvlText w:val="%1.%2"/>
+      <w:lvlJc w:val="left"/>
+      <w:pPr>
+        <w:ind w:left="360" w:hanging="360"/>
+      </w:pPr>
+      <w:rPr>
+        <w:rFonts w:hint="default"/>
+      </w:rPr>
+    </w:lvl>
+    <w:lvl w:ilvl="2">
+      <w:start w:val="1"/>
+      <w:numFmt w:val="decimal"/>
+      <w:lvlText w:val="%1.%2.%3"/>
+      <w:lvlJc w:val="left"/>
+      <w:pPr>
+        <w:ind w:left="720" w:hanging="720"/>
+      </w:pPr>
+      <w:rPr>
+        <w:rFonts w:hint="default"/>
+      </w:rPr>
+    </w:lvl>
+    <w:lvl w:ilvl="3">
+      <w:start w:val="1"/>
+      <w:numFmt w:val="decimal"/>
+      <w:lvlText w:val="%1.%2.%3.%4"/>
+      <w:lvlJc w:val="left"/>
+      <w:pPr>
+        <w:ind w:left="720" w:hanging="720"/>
+      </w:pPr>
+      <w:rPr>
+        <w:rFonts w:hint="default"/>
+      </w:rPr>
+    </w:lvl>
+    <w:lvl w:ilvl="4">
+      <w:start w:val="1"/>
+      <w:numFmt w:val="decimal"/>
+      <w:lvlText w:val="%1.%2.%3.%4.%5"/>
+      <w:lvlJc w:val="left"/>
+      <w:pPr>
+        <w:ind w:left="1080" w:hanging="1080"/>
+      </w:pPr>
+      <w:rPr>
+        <w:rFonts w:hint="default"/>
+      </w:rPr>
+    </w:lvl>
+    <w:lvl w:ilvl="5">
+      <w:start w:val="1"/>
+      <w:numFmt w:val="decimal"/>
+      <w:lvlText w:val="%1.%2.%3.%4.%5.%6"/>
+      <w:lvlJc w:val="left"/>
+      <w:pPr>
+        <w:ind w:left="1080" w:hanging="1080"/>
+      </w:pPr>
+      <w:rPr>
+        <w:rFonts w:hint="default"/>
+      </w:rPr>
+    </w:lvl>
+    <w:lvl w:ilvl="6">
+      <w:start w:val="1"/>
+      <w:numFmt w:val="decimal"/>
+      <w:lvlText w:val="%1.%2.%3.%4.%5.%6.%7"/>
+      <w:lvlJc w:val="left"/>
+      <w:pPr>
+        <w:ind w:left="1440" w:hanging="1440"/>
+      </w:pPr>
+      <w:rPr>
+        <w:rFonts w:hint="default"/>
+      </w:rPr>
+    </w:lvl>
+    <w:lvl w:ilvl="7">
+      <w:start w:val="1"/>
+      <w:numFmt w:val="decimal"/>
+      <w:lvlText w:val="%1.%2.%3.%4.%5.%6.%7.%8"/>
+      <w:lvlJc w:val="left"/>
+      <w:pPr>
+        <w:ind w:left="1440" w:hanging="1440"/>
+      </w:pPr>
+      <w:rPr>
+        <w:rFonts w:hint="default"/>
+      </w:rPr>
+    </w:lvl>
+    <w:lvl w:ilvl="8">
+      <w:start w:val="1"/>
+      <w:numFmt w:val="decimal"/>
+      <w:lvlText w:val="%1.%2.%3.%4.%5.%6.%7.%8.%9"/>
+      <w:lvlJc w:val="left"/>
+      <w:pPr>
+        <w:ind w:left="1800" w:hanging="1800"/>
+      </w:pPr>
+      <w:rPr>
+        <w:rFonts w:hint="default"/>
+      </w:rPr>
+    </w:lvl>
+  </w:abstractNum>
+  <w:abstractNum w:abstractNumId="3" w15:restartNumberingAfterBreak="0">
+    <w:nsid w:val="59DC06A8"/>
+    <w:multiLevelType w:val="multilevel"/>
+    <w:tmpl w:val="0B566030"/>
+    <w:lvl w:ilvl="0">
+      <w:start w:val="1"/>
+      <w:numFmt w:val="decimal"/>
+      <w:lvlText w:val="%1."/>
+      <w:lvlJc w:val="left"/>
+      <w:pPr>
+        <w:ind w:left="360" w:hanging="360"/>
+      </w:pPr>
+      <w:rPr>
+        <w:rFonts w:hint="default"/>
+      </w:rPr>
+    </w:lvl>
+    <w:lvl w:ilvl="1">
+      <w:start w:val="1"/>
+      <w:numFmt w:val="decimal"/>
+      <w:pStyle w:val="Heading2"/>
+      <w:lvlText w:val="%1.%2."/>
+      <w:lvlJc w:val="left"/>
+      <w:pPr>
+        <w:ind w:left="720" w:hanging="720"/>
+      </w:pPr>
+      <w:rPr>
+        <w:rFonts w:hint="default"/>
+      </w:rPr>
+    </w:lvl>
+    <w:lvl w:ilvl="2">
+      <w:start w:val="1"/>
+      <w:numFmt w:val="decimal"/>
+      <w:lvlText w:val="%1.%2.%3."/>
+      <w:lvlJc w:val="left"/>
+      <w:pPr>
+        <w:ind w:left="720" w:hanging="720"/>
+      </w:pPr>
+      <w:rPr>
+        <w:rFonts w:hint="default"/>
+      </w:rPr>
+    </w:lvl>
+    <w:lvl w:ilvl="3">
+      <w:start w:val="1"/>
+      <w:numFmt w:val="decimal"/>
+      <w:lvlText w:val="%1.%2.%3.%4."/>
+      <w:lvlJc w:val="left"/>
+      <w:pPr>
+        <w:ind w:left="1080" w:hanging="1080"/>
+      </w:pPr>
+      <w:rPr>
+        <w:rFonts w:hint="default"/>
+      </w:rPr>
+    </w:lvl>
+    <w:lvl w:ilvl="4">
+      <w:start w:val="1"/>
+      <w:numFmt w:val="decimal"/>
+      <w:lvlText w:val="%1.%2.%3.%4.%5."/>
+      <w:lvlJc w:val="left"/>
+      <w:pPr>
+        <w:ind w:left="1080" w:hanging="1080"/>
+      </w:pPr>
+      <w:rPr>
+        <w:rFonts w:hint="default"/>
+      </w:rPr>
+    </w:lvl>
+    <w:lvl w:ilvl="5">
+      <w:start w:val="1"/>
+      <w:numFmt w:val="decimal"/>
+      <w:lvlText w:val="%1.%2.%3.%4.%5.%6."/>
+      <w:lvlJc w:val="left"/>
+      <w:pPr>
+        <w:ind w:left="1440" w:hanging="1440"/>
+      </w:pPr>
+      <w:rPr>
+        <w:rFonts w:hint="default"/>
+      </w:rPr>
+    </w:lvl>
+    <w:lvl w:ilvl="6">
+      <w:start w:val="1"/>
+      <w:numFmt w:val="decimal"/>
+      <w:lvlText w:val="%1.%2.%3.%4.%5.%6.%7."/>
+      <w:lvlJc w:val="left"/>
+      <w:pPr>
+        <w:ind w:left="1440" w:hanging="1440"/>
+      </w:pPr>
+      <w:rPr>
+        <w:rFonts w:hint="default"/>
+      </w:rPr>
+    </w:lvl>
+    <w:lvl w:ilvl="7">
+      <w:start w:val="1"/>
+      <w:numFmt w:val="decimal"/>
+      <w:lvlText w:val="%1.%2.%3.%4.%5.%6.%7.%8."/>
+      <w:lvlJc w:val="left"/>
+      <w:pPr>
+        <w:ind w:left="1800" w:hanging="1800"/>
+      </w:pPr>
+      <w:rPr>
+        <w:rFonts w:hint="default"/>
+      </w:rPr>
+    </w:lvl>
+    <w:lvl w:ilvl="8">
+      <w:start w:val="1"/>
+      <w:numFmt w:val="decimal"/>
+      <w:lvlText w:val="%1.%2.%3.%4.%5.%6.%7.%8.%9."/>
+      <w:lvlJc w:val="left"/>
+      <w:pPr>
+        <w:ind w:left="1800" w:hanging="1800"/>
+      </w:pPr>
+      <w:rPr>
+        <w:rFonts w:hint="default"/>
+      </w:rPr>
+    </w:lvl>
+  </w:abstractNum>
+  <w:num w:numId="1">
+    <w:abstractNumId w:val="3"/>
+  </w:num>
+  <w:num w:numId="2">
+    <w:abstractNumId w:val="0"/>
+  </w:num>
+  <w:num w:numId="3">
+    <w:abstractNumId w:val="2"/>
+  </w:num>
+  <w:num w:numId="4">
+    <w:abstractNumId w:val="1"/>
+  </w:num>
+</w:numbering>
 </file>
 
 <file path=word/styles.xml><?xml version="1.0" encoding="utf-8"?>
@@ -480,6 +1029,34 @@
       <w:lang w:val="en-US"/>
     </w:rPr>
   </w:style>
+  <w:style w:type="paragraph" w:styleId="Heading2">
+    <w:name w:val="heading 2"/>
+    <w:basedOn w:val="Normal"/>
+    <w:next w:val="Normal"/>
+    <w:link w:val="Heading2Char"/>
+    <w:autoRedefine/>
+    <w:uiPriority w:val="9"/>
+    <w:unhideWhenUsed/>
+    <w:qFormat/>
+    <w:rsid w:val="004C6389"/>
+    <w:pPr>
+      <w:keepNext/>
+      <w:keepLines/>
+      <w:numPr>
+        <w:ilvl w:val="1"/>
+        <w:numId w:val="1"/>
+      </w:numPr>
+      <w:spacing w:before="40" w:after="0"/>
+      <w:outlineLvl w:val="1"/>
+    </w:pPr>
+    <w:rPr>
+      <w:rFonts w:eastAsia="Times New Roman" w:cstheme="majorBidi"/>
+      <w:b/>
+      <w:sz w:val="24"/>
+      <w:szCs w:val="26"/>
+      <w:lang w:val="en-ID" w:eastAsia="en-ID"/>
+    </w:rPr>
+  </w:style>
   <w:style w:type="character" w:default="1" w:styleId="DefaultParagraphFont">
     <w:name w:val="Default Paragraph Font"/>
     <w:uiPriority w:val="1"/>
@@ -506,6 +1083,57 @@
     <w:uiPriority w:val="99"/>
     <w:semiHidden/>
     <w:unhideWhenUsed/>
+  </w:style>
+  <w:style w:type="character" w:customStyle="1" w:styleId="Heading2Char">
+    <w:name w:val="Heading 2 Char"/>
+    <w:basedOn w:val="DefaultParagraphFont"/>
+    <w:link w:val="Heading2"/>
+    <w:uiPriority w:val="9"/>
+    <w:rsid w:val="004C6389"/>
+    <w:rPr>
+      <w:rFonts w:eastAsia="Times New Roman" w:cstheme="majorBidi"/>
+      <w:b/>
+      <w:sz w:val="24"/>
+      <w:szCs w:val="26"/>
+      <w:lang w:eastAsia="en-ID"/>
+    </w:rPr>
+  </w:style>
+  <w:style w:type="paragraph" w:styleId="ListParagraph">
+    <w:name w:val="List Paragraph"/>
+    <w:basedOn w:val="Normal"/>
+    <w:uiPriority w:val="34"/>
+    <w:qFormat/>
+    <w:rsid w:val="004C6389"/>
+    <w:pPr>
+      <w:ind w:left="720"/>
+      <w:contextualSpacing/>
+    </w:pPr>
+    <w:rPr>
+      <w:lang w:val="en-ID"/>
+    </w:rPr>
+  </w:style>
+  <w:style w:type="character" w:styleId="Hyperlink">
+    <w:name w:val="Hyperlink"/>
+    <w:basedOn w:val="DefaultParagraphFont"/>
+    <w:uiPriority w:val="99"/>
+    <w:unhideWhenUsed/>
+    <w:rsid w:val="004C6389"/>
+    <w:rPr>
+      <w:color w:val="0563C1" w:themeColor="hyperlink"/>
+      <w:u w:val="single"/>
+    </w:rPr>
+  </w:style>
+  <w:style w:type="character" w:styleId="UnresolvedMention">
+    <w:name w:val="Unresolved Mention"/>
+    <w:basedOn w:val="DefaultParagraphFont"/>
+    <w:uiPriority w:val="99"/>
+    <w:semiHidden/>
+    <w:unhideWhenUsed/>
+    <w:rsid w:val="004C6389"/>
+    <w:rPr>
+      <w:color w:val="605E5C"/>
+      <w:shd w:val="clear" w:color="auto" w:fill="E1DFDD"/>
+    </w:rPr>
   </w:style>
 </w:styles>
 </file>
